--- a/MW CA  TOR.docx
+++ b/MW CA  TOR.docx
@@ -736,6 +736,8 @@
         <w:rPr>
           <w:b w:val="0"/>
           <w:bCs w:val="0"/>
+          <w:sz w:val="22"/>
+          <w:szCs w:val="22"/>
         </w:rPr>
         <w:id w:val="690033784"/>
         <w:docPartObj>
@@ -2731,14 +2733,7 @@
           <w:sz w:val="36"/>
           <w:szCs w:val="36"/>
         </w:rPr>
-        <w:t>me</w:t>
-      </w:r>
-      <w:r>
-        <w:rPr>
-          <w:sz w:val="36"/>
-          <w:szCs w:val="36"/>
-        </w:rPr>
-        <w:t>et</w:t>
+        <w:t>meet</w:t>
       </w:r>
       <w:r>
         <w:rPr>
@@ -9607,6 +9602,7 @@
         <w:spacing w:before="188" w:line="355" w:lineRule="auto"/>
         <w:ind w:left="1800" w:right="1739"/>
         <w:rPr>
+          <w:color w:val="1F1F1F"/>
           <w:sz w:val="36"/>
           <w:szCs w:val="36"/>
         </w:rPr>
@@ -9762,6 +9758,29 @@
         <w:t>ti</w:t>
       </w:r>
       <w:proofErr w:type="spellEnd"/>
+    </w:p>
+    <w:p>
+      <w:pPr>
+        <w:pStyle w:val="BodyText"/>
+        <w:spacing w:before="188" w:line="355" w:lineRule="auto"/>
+        <w:ind w:left="1800" w:right="1739"/>
+        <w:rPr>
+          <w:color w:val="1F1F1F"/>
+          <w:sz w:val="36"/>
+          <w:szCs w:val="36"/>
+        </w:rPr>
+      </w:pPr>
+    </w:p>
+    <w:p>
+      <w:pPr>
+        <w:pStyle w:val="BodyText"/>
+        <w:spacing w:before="188" w:line="355" w:lineRule="auto"/>
+        <w:ind w:left="1800" w:right="1739"/>
+        <w:rPr>
+          <w:sz w:val="36"/>
+          <w:szCs w:val="36"/>
+        </w:rPr>
+      </w:pPr>
     </w:p>
     <w:p>
       <w:pPr>
@@ -9818,7 +9837,6 @@
           <w:sz w:val="36"/>
           <w:szCs w:val="36"/>
         </w:rPr>
-        <w:lastRenderedPageBreak/>
         <w:drawing>
           <wp:anchor distT="0" distB="0" distL="0" distR="0" simplePos="0" relativeHeight="251671552" behindDoc="1" locked="0" layoutInCell="1" allowOverlap="1" wp14:anchorId="0AE6D7AC" wp14:editId="54EC8A18">
             <wp:simplePos x="0" y="0"/>
@@ -10438,248 +10456,7 @@
           <w:sz w:val="36"/>
           <w:szCs w:val="36"/>
         </w:rPr>
-        <w:t xml:space="preserve">              </w:t>
-      </w:r>
-    </w:p>
-    <w:p>
-      <w:pPr>
-        <w:pStyle w:val="Heading3"/>
-        <w:spacing w:before="89"/>
-        <w:ind w:left="1440"/>
-        <w:rPr>
-          <w:szCs w:val="36"/>
-        </w:rPr>
-      </w:pPr>
-      <w:r>
-        <w:rPr>
-          <w:noProof/>
-          <w:szCs w:val="36"/>
-        </w:rPr>
-        <w:lastRenderedPageBreak/>
-        <mc:AlternateContent>
-          <mc:Choice Requires="wps">
-            <w:drawing>
-              <wp:anchor distT="0" distB="0" distL="0" distR="0" simplePos="0" relativeHeight="251667456" behindDoc="0" locked="0" layoutInCell="1" allowOverlap="1" wp14:anchorId="117AA5CB" wp14:editId="293725E1">
-                <wp:simplePos x="0" y="0"/>
-                <wp:positionH relativeFrom="page">
-                  <wp:posOffset>0</wp:posOffset>
-                </wp:positionH>
-                <wp:positionV relativeFrom="page">
-                  <wp:posOffset>9295179</wp:posOffset>
-                </wp:positionV>
-                <wp:extent cx="7207884" cy="38735"/>
-                <wp:effectExtent l="0" t="0" r="0" b="0"/>
-                <wp:wrapNone/>
-                <wp:docPr id="17" name="Graphic 17"/>
-                <wp:cNvGraphicFramePr>
-                  <a:graphicFrameLocks xmlns:a="http://schemas.openxmlformats.org/drawingml/2006/main"/>
-                </wp:cNvGraphicFramePr>
-                <a:graphic xmlns:a="http://schemas.openxmlformats.org/drawingml/2006/main">
-                  <a:graphicData uri="http://schemas.microsoft.com/office/word/2010/wordprocessingShape">
-                    <wps:wsp>
-                      <wps:cNvSpPr>
-                        <a:spLocks/>
-                      </wps:cNvSpPr>
-                      <wps:spPr>
-                        <a:xfrm>
-                          <a:off x="0" y="0"/>
-                          <a:ext cx="7207884" cy="38735"/>
-                        </a:xfrm>
-                        <a:custGeom>
-                          <a:avLst/>
-                          <a:gdLst/>
-                          <a:ahLst/>
-                          <a:cxnLst/>
-                          <a:rect l="l" t="t" r="r" b="b"/>
-                          <a:pathLst>
-                            <a:path w="7207884" h="38735">
-                              <a:moveTo>
-                                <a:pt x="0" y="0"/>
-                              </a:moveTo>
-                              <a:lnTo>
-                                <a:pt x="7207879" y="38345"/>
-                              </a:lnTo>
-                            </a:path>
-                          </a:pathLst>
-                        </a:custGeom>
-                        <a:ln w="28574">
-                          <a:solidFill>
-                            <a:srgbClr val="F79546"/>
-                          </a:solidFill>
-                          <a:prstDash val="solid"/>
-                        </a:ln>
-                      </wps:spPr>
-                      <wps:bodyPr wrap="square" lIns="0" tIns="0" rIns="0" bIns="0" rtlCol="0">
-                        <a:prstTxWarp prst="textNoShape">
-                          <a:avLst/>
-                        </a:prstTxWarp>
-                        <a:noAutofit/>
-                      </wps:bodyPr>
-                    </wps:wsp>
-                  </a:graphicData>
-                </a:graphic>
-              </wp:anchor>
-            </w:drawing>
-          </mc:Choice>
-          <mc:Fallback>
-            <w:pict>
-              <v:shape w14:anchorId="0CB9EC87" id="Graphic 17" o:spid="_x0000_s1026" style="position:absolute;margin-left:0;margin-top:731.9pt;width:567.55pt;height:3.05pt;z-index:251667456;visibility:visible;mso-wrap-style:square;mso-wrap-distance-left:0;mso-wrap-distance-top:0;mso-wrap-distance-right:0;mso-wrap-distance-bottom:0;mso-position-horizontal:absolute;mso-position-horizontal-relative:page;mso-position-vertical:absolute;mso-position-vertical-relative:page;v-text-anchor:top" coordsize="7207884,38735" o:gfxdata="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" path="m,l7207879,38345e" filled="f" strokecolor="#f79546" strokeweight=".79372mm">
-                <v:path arrowok="t"/>
-                <w10:wrap anchorx="page" anchory="page"/>
-              </v:shape>
-            </w:pict>
-          </mc:Fallback>
-        </mc:AlternateContent>
-      </w:r>
-      <w:r>
-        <w:rPr>
-          <w:color w:val="365F8F"/>
-          <w:sz w:val="36"/>
-          <w:szCs w:val="36"/>
-        </w:rPr>
-        <w:t>Medical</w:t>
-      </w:r>
-      <w:r>
-        <w:rPr>
-          <w:rFonts w:ascii="Times New Roman"/>
-          <w:b w:val="0"/>
-          <w:color w:val="365F8F"/>
-          <w:spacing w:val="-13"/>
-          <w:sz w:val="36"/>
-          <w:szCs w:val="36"/>
-        </w:rPr>
-        <w:t xml:space="preserve"> </w:t>
-      </w:r>
-      <w:r>
-        <w:rPr>
-          <w:color w:val="365F8F"/>
-          <w:sz w:val="36"/>
-          <w:szCs w:val="36"/>
-        </w:rPr>
-        <w:t>Ward</w:t>
-      </w:r>
-      <w:r>
-        <w:rPr>
-          <w:rFonts w:ascii="Times New Roman"/>
-          <w:b w:val="0"/>
-          <w:color w:val="365F8F"/>
-          <w:spacing w:val="-14"/>
-          <w:sz w:val="36"/>
-          <w:szCs w:val="36"/>
-        </w:rPr>
-        <w:t xml:space="preserve"> </w:t>
-      </w:r>
-      <w:r>
-        <w:rPr>
-          <w:color w:val="365F8F"/>
-          <w:sz w:val="36"/>
-          <w:szCs w:val="36"/>
-        </w:rPr>
-        <w:t>Case</w:t>
-      </w:r>
-      <w:r>
-        <w:rPr>
-          <w:rFonts w:ascii="Times New Roman"/>
-          <w:b w:val="0"/>
-          <w:color w:val="365F8F"/>
-          <w:spacing w:val="-15"/>
-          <w:sz w:val="36"/>
-          <w:szCs w:val="36"/>
-        </w:rPr>
-        <w:t xml:space="preserve"> </w:t>
-      </w:r>
-      <w:r>
-        <w:rPr>
-          <w:color w:val="365F8F"/>
-          <w:sz w:val="36"/>
-          <w:szCs w:val="36"/>
-        </w:rPr>
-        <w:t>Team</w:t>
-      </w:r>
-      <w:r>
-        <w:rPr>
-          <w:rFonts w:ascii="Times New Roman"/>
-          <w:b w:val="0"/>
-          <w:color w:val="365F8F"/>
-          <w:spacing w:val="-10"/>
-          <w:sz w:val="36"/>
-          <w:szCs w:val="36"/>
-        </w:rPr>
-        <w:t xml:space="preserve"> </w:t>
-      </w:r>
-      <w:r>
-        <w:rPr>
-          <w:color w:val="365F8F"/>
-          <w:sz w:val="36"/>
-          <w:szCs w:val="36"/>
-        </w:rPr>
-        <w:t>Clinical</w:t>
-      </w:r>
-      <w:r>
-        <w:rPr>
-          <w:rFonts w:ascii="Times New Roman"/>
-          <w:b w:val="0"/>
-          <w:color w:val="365F8F"/>
-          <w:spacing w:val="-15"/>
-          <w:sz w:val="36"/>
-          <w:szCs w:val="36"/>
-        </w:rPr>
-        <w:t xml:space="preserve"> </w:t>
-      </w:r>
-      <w:r>
-        <w:rPr>
-          <w:color w:val="365F8F"/>
-          <w:sz w:val="36"/>
-          <w:szCs w:val="36"/>
-        </w:rPr>
-        <w:t>audit</w:t>
-      </w:r>
-      <w:r>
-        <w:rPr>
-          <w:rFonts w:ascii="Times New Roman"/>
-          <w:b w:val="0"/>
-          <w:color w:val="365F8F"/>
-          <w:spacing w:val="-12"/>
-          <w:sz w:val="36"/>
-          <w:szCs w:val="36"/>
-        </w:rPr>
-        <w:t xml:space="preserve"> </w:t>
-      </w:r>
-      <w:r>
-        <w:rPr>
-          <w:color w:val="365F8F"/>
-          <w:sz w:val="36"/>
-          <w:szCs w:val="36"/>
-        </w:rPr>
-        <w:t>team</w:t>
-      </w:r>
-      <w:r>
-        <w:rPr>
-          <w:rFonts w:ascii="Times New Roman"/>
-          <w:b w:val="0"/>
-          <w:color w:val="365F8F"/>
-          <w:spacing w:val="-12"/>
-          <w:sz w:val="36"/>
-          <w:szCs w:val="36"/>
-        </w:rPr>
-        <w:t xml:space="preserve"> </w:t>
-      </w:r>
-      <w:r>
-        <w:rPr>
-          <w:color w:val="365F8F"/>
-          <w:spacing w:val="-2"/>
-          <w:sz w:val="36"/>
-          <w:szCs w:val="36"/>
-        </w:rPr>
-        <w:t>members</w:t>
-      </w:r>
-      <w:r>
-        <w:rPr>
-          <w:color w:val="365F8F"/>
-          <w:spacing w:val="-2"/>
-          <w:szCs w:val="36"/>
-        </w:rPr>
-        <w:t>:</w:t>
+        <w:t xml:space="preserve">             </w:t>
       </w:r>
     </w:p>
     <w:p>
@@ -10693,1569 +10470,6 @@
         </w:rPr>
       </w:pPr>
     </w:p>
-    <w:tbl>
-      <w:tblPr>
-        <w:tblW w:w="0" w:type="auto"/>
-        <w:tblInd w:w="497" w:type="dxa"/>
-        <w:tblBorders>
-          <w:top w:val="single" w:sz="4" w:space="0" w:color="000000"/>
-          <w:left w:val="single" w:sz="4" w:space="0" w:color="000000"/>
-          <w:bottom w:val="single" w:sz="4" w:space="0" w:color="000000"/>
-          <w:right w:val="single" w:sz="4" w:space="0" w:color="000000"/>
-          <w:insideH w:val="single" w:sz="4" w:space="0" w:color="000000"/>
-          <w:insideV w:val="single" w:sz="4" w:space="0" w:color="000000"/>
-        </w:tblBorders>
-        <w:tblLayout w:type="fixed"/>
-        <w:tblCellMar>
-          <w:left w:w="0" w:type="dxa"/>
-          <w:right w:w="0" w:type="dxa"/>
-        </w:tblCellMar>
-        <w:tblLook w:val="01E0" w:firstRow="1" w:lastRow="1" w:firstColumn="1" w:lastColumn="1" w:noHBand="0" w:noVBand="0"/>
-      </w:tblPr>
-      <w:tblGrid>
-        <w:gridCol w:w="629"/>
-        <w:gridCol w:w="2563"/>
-        <w:gridCol w:w="2800"/>
-        <w:gridCol w:w="1549"/>
-        <w:gridCol w:w="1329"/>
-        <w:gridCol w:w="1415"/>
-        <w:gridCol w:w="1247"/>
-      </w:tblGrid>
-      <w:tr>
-        <w:trPr>
-          <w:trHeight w:val="844"/>
-        </w:trPr>
-        <w:tc>
-          <w:tcPr>
-            <w:tcW w:w="629" w:type="dxa"/>
-          </w:tcPr>
-          <w:p>
-            <w:pPr>
-              <w:pStyle w:val="TableParagraph"/>
-              <w:ind w:left="105"/>
-              <w:rPr>
-                <w:sz w:val="32"/>
-                <w:szCs w:val="28"/>
-              </w:rPr>
-            </w:pPr>
-            <w:r>
-              <w:rPr>
-                <w:spacing w:val="-5"/>
-                <w:sz w:val="32"/>
-                <w:szCs w:val="28"/>
-              </w:rPr>
-              <w:t>S/N</w:t>
-            </w:r>
-          </w:p>
-        </w:tc>
-        <w:tc>
-          <w:tcPr>
-            <w:tcW w:w="2563" w:type="dxa"/>
-          </w:tcPr>
-          <w:p>
-            <w:pPr>
-              <w:pStyle w:val="TableParagraph"/>
-              <w:ind w:left="105"/>
-              <w:rPr>
-                <w:sz w:val="32"/>
-                <w:szCs w:val="28"/>
-              </w:rPr>
-            </w:pPr>
-            <w:r>
-              <w:rPr>
-                <w:sz w:val="32"/>
-                <w:szCs w:val="28"/>
-              </w:rPr>
-              <w:t>Full</w:t>
-            </w:r>
-            <w:r>
-              <w:rPr>
-                <w:rFonts w:ascii="Times New Roman"/>
-                <w:spacing w:val="-11"/>
-                <w:sz w:val="32"/>
-                <w:szCs w:val="28"/>
-              </w:rPr>
-              <w:t xml:space="preserve"> </w:t>
-            </w:r>
-            <w:r>
-              <w:rPr>
-                <w:spacing w:val="-4"/>
-                <w:sz w:val="32"/>
-                <w:szCs w:val="28"/>
-              </w:rPr>
-              <w:t>Name</w:t>
-            </w:r>
-          </w:p>
-        </w:tc>
-        <w:tc>
-          <w:tcPr>
-            <w:tcW w:w="2800" w:type="dxa"/>
-          </w:tcPr>
-          <w:p>
-            <w:pPr>
-              <w:pStyle w:val="TableParagraph"/>
-              <w:ind w:left="108"/>
-              <w:rPr>
-                <w:sz w:val="32"/>
-                <w:szCs w:val="28"/>
-              </w:rPr>
-            </w:pPr>
-            <w:r>
-              <w:rPr>
-                <w:spacing w:val="-2"/>
-                <w:sz w:val="32"/>
-                <w:szCs w:val="28"/>
-              </w:rPr>
-              <w:t>Status</w:t>
-            </w:r>
-          </w:p>
-        </w:tc>
-        <w:tc>
-          <w:tcPr>
-            <w:tcW w:w="1549" w:type="dxa"/>
-          </w:tcPr>
-          <w:p>
-            <w:pPr>
-              <w:pStyle w:val="TableParagraph"/>
-              <w:ind w:left="110"/>
-              <w:rPr>
-                <w:sz w:val="32"/>
-                <w:szCs w:val="28"/>
-              </w:rPr>
-            </w:pPr>
-            <w:r>
-              <w:rPr>
-                <w:spacing w:val="-4"/>
-                <w:sz w:val="32"/>
-                <w:szCs w:val="28"/>
-              </w:rPr>
-              <w:t>Role</w:t>
-            </w:r>
-          </w:p>
-        </w:tc>
-        <w:tc>
-          <w:tcPr>
-            <w:tcW w:w="1329" w:type="dxa"/>
-          </w:tcPr>
-          <w:p>
-            <w:pPr>
-              <w:pStyle w:val="TableParagraph"/>
-              <w:ind w:left="112"/>
-              <w:rPr>
-                <w:sz w:val="32"/>
-                <w:szCs w:val="28"/>
-              </w:rPr>
-            </w:pPr>
-            <w:r>
-              <w:rPr>
-                <w:spacing w:val="-2"/>
-                <w:sz w:val="32"/>
-                <w:szCs w:val="28"/>
-              </w:rPr>
-              <w:t>Signature</w:t>
-            </w:r>
-          </w:p>
-        </w:tc>
-        <w:tc>
-          <w:tcPr>
-            <w:tcW w:w="1415" w:type="dxa"/>
-          </w:tcPr>
-          <w:p>
-            <w:pPr>
-              <w:pStyle w:val="TableParagraph"/>
-              <w:ind w:left="112"/>
-              <w:rPr>
-                <w:sz w:val="32"/>
-                <w:szCs w:val="28"/>
-              </w:rPr>
-            </w:pPr>
-            <w:r>
-              <w:rPr>
-                <w:spacing w:val="-2"/>
-                <w:sz w:val="32"/>
-                <w:szCs w:val="28"/>
-              </w:rPr>
-              <w:t>Contact</w:t>
-            </w:r>
-          </w:p>
-          <w:p>
-            <w:pPr>
-              <w:pStyle w:val="TableParagraph"/>
-              <w:spacing w:before="141" w:line="240" w:lineRule="auto"/>
-              <w:ind w:left="112"/>
-              <w:rPr>
-                <w:sz w:val="32"/>
-                <w:szCs w:val="28"/>
-              </w:rPr>
-            </w:pPr>
-            <w:r>
-              <w:rPr>
-                <w:spacing w:val="-2"/>
-                <w:sz w:val="32"/>
-                <w:szCs w:val="28"/>
-              </w:rPr>
-              <w:t>Phone</w:t>
-            </w:r>
-          </w:p>
-        </w:tc>
-        <w:tc>
-          <w:tcPr>
-            <w:tcW w:w="1247" w:type="dxa"/>
-          </w:tcPr>
-          <w:p>
-            <w:pPr>
-              <w:pStyle w:val="TableParagraph"/>
-              <w:ind w:left="114"/>
-              <w:rPr>
-                <w:sz w:val="32"/>
-                <w:szCs w:val="28"/>
-              </w:rPr>
-            </w:pPr>
-            <w:r>
-              <w:rPr>
-                <w:spacing w:val="-2"/>
-                <w:sz w:val="32"/>
-                <w:szCs w:val="28"/>
-              </w:rPr>
-              <w:t>Remarks</w:t>
-            </w:r>
-          </w:p>
-        </w:tc>
-      </w:tr>
-      <w:tr>
-        <w:trPr>
-          <w:trHeight w:val="421"/>
-        </w:trPr>
-        <w:tc>
-          <w:tcPr>
-            <w:tcW w:w="629" w:type="dxa"/>
-          </w:tcPr>
-          <w:p>
-            <w:pPr>
-              <w:pStyle w:val="TableParagraph"/>
-              <w:ind w:left="105"/>
-              <w:rPr>
-                <w:sz w:val="32"/>
-                <w:szCs w:val="28"/>
-              </w:rPr>
-            </w:pPr>
-            <w:r>
-              <w:rPr>
-                <w:spacing w:val="-5"/>
-                <w:sz w:val="32"/>
-                <w:szCs w:val="28"/>
-              </w:rPr>
-              <w:t>1.</w:t>
-            </w:r>
-          </w:p>
-        </w:tc>
-        <w:tc>
-          <w:tcPr>
-            <w:tcW w:w="2563" w:type="dxa"/>
-          </w:tcPr>
-          <w:p>
-            <w:pPr>
-              <w:pStyle w:val="TableParagraph"/>
-              <w:ind w:left="105"/>
-              <w:rPr>
-                <w:sz w:val="32"/>
-                <w:szCs w:val="28"/>
-              </w:rPr>
-            </w:pPr>
-            <w:r>
-              <w:rPr>
-                <w:sz w:val="32"/>
-                <w:szCs w:val="28"/>
-              </w:rPr>
-              <w:t>Dr.</w:t>
-            </w:r>
-            <w:r>
-              <w:rPr>
-                <w:rFonts w:ascii="Times New Roman"/>
-                <w:spacing w:val="-12"/>
-                <w:sz w:val="32"/>
-                <w:szCs w:val="28"/>
-              </w:rPr>
-              <w:t xml:space="preserve"> </w:t>
-            </w:r>
-            <w:proofErr w:type="spellStart"/>
-            <w:r>
-              <w:rPr>
-                <w:sz w:val="32"/>
-                <w:szCs w:val="28"/>
-              </w:rPr>
-              <w:t>Alamudin</w:t>
-            </w:r>
-            <w:proofErr w:type="spellEnd"/>
-            <w:r>
-              <w:rPr>
-                <w:rFonts w:ascii="Times New Roman"/>
-                <w:spacing w:val="-12"/>
-                <w:sz w:val="32"/>
-                <w:szCs w:val="28"/>
-              </w:rPr>
-              <w:t xml:space="preserve"> </w:t>
-            </w:r>
-            <w:r>
-              <w:rPr>
-                <w:spacing w:val="-2"/>
-                <w:sz w:val="32"/>
-                <w:szCs w:val="28"/>
-              </w:rPr>
-              <w:t>A/Yasin</w:t>
-            </w:r>
-          </w:p>
-        </w:tc>
-        <w:tc>
-          <w:tcPr>
-            <w:tcW w:w="2800" w:type="dxa"/>
-          </w:tcPr>
-          <w:p>
-            <w:pPr>
-              <w:pStyle w:val="TableParagraph"/>
-              <w:ind w:left="108"/>
-              <w:rPr>
-                <w:sz w:val="32"/>
-                <w:szCs w:val="28"/>
-              </w:rPr>
-            </w:pPr>
-            <w:r>
-              <w:rPr>
-                <w:sz w:val="32"/>
-                <w:szCs w:val="28"/>
-              </w:rPr>
-              <w:t>Inpatient</w:t>
-            </w:r>
-            <w:r>
-              <w:rPr>
-                <w:rFonts w:ascii="Times New Roman"/>
-                <w:spacing w:val="-11"/>
-                <w:sz w:val="32"/>
-                <w:szCs w:val="28"/>
-              </w:rPr>
-              <w:t xml:space="preserve"> </w:t>
-            </w:r>
-            <w:r>
-              <w:rPr>
-                <w:spacing w:val="-2"/>
-                <w:sz w:val="32"/>
-                <w:szCs w:val="28"/>
-              </w:rPr>
-              <w:t>Director</w:t>
-            </w:r>
-          </w:p>
-        </w:tc>
-        <w:tc>
-          <w:tcPr>
-            <w:tcW w:w="1549" w:type="dxa"/>
-          </w:tcPr>
-          <w:p>
-            <w:pPr>
-              <w:pStyle w:val="TableParagraph"/>
-              <w:ind w:left="110"/>
-              <w:rPr>
-                <w:sz w:val="32"/>
-                <w:szCs w:val="28"/>
-              </w:rPr>
-            </w:pPr>
-            <w:r>
-              <w:rPr>
-                <w:spacing w:val="-2"/>
-                <w:sz w:val="32"/>
-                <w:szCs w:val="28"/>
-              </w:rPr>
-              <w:t>Chairperson</w:t>
-            </w:r>
-          </w:p>
-        </w:tc>
-        <w:tc>
-          <w:tcPr>
-            <w:tcW w:w="1329" w:type="dxa"/>
-          </w:tcPr>
-          <w:p>
-            <w:pPr>
-              <w:pStyle w:val="TableParagraph"/>
-              <w:spacing w:line="240" w:lineRule="auto"/>
-              <w:rPr>
-                <w:rFonts w:ascii="Times New Roman"/>
-                <w:sz w:val="28"/>
-                <w:szCs w:val="28"/>
-              </w:rPr>
-            </w:pPr>
-          </w:p>
-        </w:tc>
-        <w:tc>
-          <w:tcPr>
-            <w:tcW w:w="1415" w:type="dxa"/>
-          </w:tcPr>
-          <w:p>
-            <w:pPr>
-              <w:pStyle w:val="TableParagraph"/>
-              <w:spacing w:line="240" w:lineRule="auto"/>
-              <w:rPr>
-                <w:rFonts w:ascii="Times New Roman"/>
-                <w:sz w:val="28"/>
-                <w:szCs w:val="28"/>
-              </w:rPr>
-            </w:pPr>
-          </w:p>
-        </w:tc>
-        <w:tc>
-          <w:tcPr>
-            <w:tcW w:w="1247" w:type="dxa"/>
-          </w:tcPr>
-          <w:p>
-            <w:pPr>
-              <w:pStyle w:val="TableParagraph"/>
-              <w:spacing w:line="240" w:lineRule="auto"/>
-              <w:rPr>
-                <w:rFonts w:ascii="Times New Roman"/>
-                <w:sz w:val="28"/>
-                <w:szCs w:val="28"/>
-              </w:rPr>
-            </w:pPr>
-          </w:p>
-        </w:tc>
-      </w:tr>
-      <w:tr>
-        <w:trPr>
-          <w:trHeight w:val="421"/>
-        </w:trPr>
-        <w:tc>
-          <w:tcPr>
-            <w:tcW w:w="629" w:type="dxa"/>
-          </w:tcPr>
-          <w:p>
-            <w:pPr>
-              <w:pStyle w:val="TableParagraph"/>
-              <w:ind w:left="105"/>
-              <w:rPr>
-                <w:sz w:val="32"/>
-                <w:szCs w:val="28"/>
-              </w:rPr>
-            </w:pPr>
-            <w:r>
-              <w:rPr>
-                <w:spacing w:val="-5"/>
-                <w:sz w:val="32"/>
-                <w:szCs w:val="28"/>
-              </w:rPr>
-              <w:t>2.</w:t>
-            </w:r>
-          </w:p>
-        </w:tc>
-        <w:tc>
-          <w:tcPr>
-            <w:tcW w:w="2563" w:type="dxa"/>
-          </w:tcPr>
-          <w:p>
-            <w:pPr>
-              <w:pStyle w:val="TableParagraph"/>
-              <w:spacing w:line="257" w:lineRule="exact"/>
-              <w:ind w:left="105"/>
-              <w:rPr>
-                <w:sz w:val="28"/>
-                <w:szCs w:val="28"/>
-              </w:rPr>
-            </w:pPr>
-            <w:proofErr w:type="spellStart"/>
-            <w:r>
-              <w:rPr>
-                <w:spacing w:val="-2"/>
-                <w:sz w:val="28"/>
-                <w:szCs w:val="28"/>
-              </w:rPr>
-              <w:t>Abdurhaman</w:t>
-            </w:r>
-            <w:proofErr w:type="spellEnd"/>
-            <w:r>
-              <w:rPr>
-                <w:rFonts w:ascii="Times New Roman"/>
-                <w:spacing w:val="6"/>
-                <w:sz w:val="28"/>
-                <w:szCs w:val="28"/>
-              </w:rPr>
-              <w:t xml:space="preserve"> </w:t>
-            </w:r>
-            <w:proofErr w:type="spellStart"/>
-            <w:r>
-              <w:rPr>
-                <w:spacing w:val="-2"/>
-                <w:sz w:val="28"/>
-                <w:szCs w:val="28"/>
-              </w:rPr>
-              <w:t>Shamee</w:t>
-            </w:r>
-            <w:proofErr w:type="spellEnd"/>
-          </w:p>
-        </w:tc>
-        <w:tc>
-          <w:tcPr>
-            <w:tcW w:w="2800" w:type="dxa"/>
-          </w:tcPr>
-          <w:p>
-            <w:pPr>
-              <w:pStyle w:val="TableParagraph"/>
-              <w:ind w:left="108"/>
-              <w:rPr>
-                <w:sz w:val="32"/>
-                <w:szCs w:val="28"/>
-              </w:rPr>
-            </w:pPr>
-            <w:r>
-              <w:rPr>
-                <w:sz w:val="32"/>
-                <w:szCs w:val="28"/>
-              </w:rPr>
-              <w:t>Medical</w:t>
-            </w:r>
-            <w:r>
-              <w:rPr>
-                <w:rFonts w:ascii="Times New Roman"/>
-                <w:spacing w:val="-14"/>
-                <w:sz w:val="32"/>
-                <w:szCs w:val="28"/>
-              </w:rPr>
-              <w:t xml:space="preserve"> </w:t>
-            </w:r>
-            <w:r>
-              <w:rPr>
-                <w:sz w:val="32"/>
-                <w:szCs w:val="28"/>
-              </w:rPr>
-              <w:t>Ward</w:t>
-            </w:r>
-            <w:r>
-              <w:rPr>
-                <w:rFonts w:ascii="Times New Roman"/>
-                <w:spacing w:val="-11"/>
-                <w:sz w:val="32"/>
-                <w:szCs w:val="28"/>
-              </w:rPr>
-              <w:t xml:space="preserve"> </w:t>
-            </w:r>
-            <w:r>
-              <w:rPr>
-                <w:spacing w:val="-4"/>
-                <w:sz w:val="32"/>
-                <w:szCs w:val="28"/>
-              </w:rPr>
-              <w:t>Head</w:t>
-            </w:r>
-          </w:p>
-        </w:tc>
-        <w:tc>
-          <w:tcPr>
-            <w:tcW w:w="1549" w:type="dxa"/>
-          </w:tcPr>
-          <w:p>
-            <w:pPr>
-              <w:pStyle w:val="TableParagraph"/>
-              <w:ind w:left="110"/>
-              <w:rPr>
-                <w:sz w:val="32"/>
-                <w:szCs w:val="28"/>
-              </w:rPr>
-            </w:pPr>
-            <w:r>
-              <w:rPr>
-                <w:spacing w:val="-2"/>
-                <w:sz w:val="32"/>
-                <w:szCs w:val="28"/>
-              </w:rPr>
-              <w:t>Secretary</w:t>
-            </w:r>
-          </w:p>
-        </w:tc>
-        <w:tc>
-          <w:tcPr>
-            <w:tcW w:w="1329" w:type="dxa"/>
-          </w:tcPr>
-          <w:p>
-            <w:pPr>
-              <w:pStyle w:val="TableParagraph"/>
-              <w:spacing w:line="240" w:lineRule="auto"/>
-              <w:rPr>
-                <w:rFonts w:ascii="Times New Roman"/>
-                <w:sz w:val="28"/>
-                <w:szCs w:val="28"/>
-              </w:rPr>
-            </w:pPr>
-          </w:p>
-        </w:tc>
-        <w:tc>
-          <w:tcPr>
-            <w:tcW w:w="1415" w:type="dxa"/>
-          </w:tcPr>
-          <w:p>
-            <w:pPr>
-              <w:pStyle w:val="TableParagraph"/>
-              <w:spacing w:line="240" w:lineRule="auto"/>
-              <w:rPr>
-                <w:rFonts w:ascii="Times New Roman"/>
-                <w:sz w:val="28"/>
-                <w:szCs w:val="28"/>
-              </w:rPr>
-            </w:pPr>
-          </w:p>
-        </w:tc>
-        <w:tc>
-          <w:tcPr>
-            <w:tcW w:w="1247" w:type="dxa"/>
-          </w:tcPr>
-          <w:p>
-            <w:pPr>
-              <w:pStyle w:val="TableParagraph"/>
-              <w:spacing w:line="240" w:lineRule="auto"/>
-              <w:rPr>
-                <w:rFonts w:ascii="Times New Roman"/>
-                <w:sz w:val="28"/>
-                <w:szCs w:val="28"/>
-              </w:rPr>
-            </w:pPr>
-          </w:p>
-        </w:tc>
-      </w:tr>
-      <w:tr>
-        <w:trPr>
-          <w:trHeight w:val="421"/>
-        </w:trPr>
-        <w:tc>
-          <w:tcPr>
-            <w:tcW w:w="629" w:type="dxa"/>
-          </w:tcPr>
-          <w:p>
-            <w:pPr>
-              <w:pStyle w:val="TableParagraph"/>
-              <w:ind w:left="105"/>
-              <w:rPr>
-                <w:sz w:val="32"/>
-                <w:szCs w:val="28"/>
-              </w:rPr>
-            </w:pPr>
-            <w:r>
-              <w:rPr>
-                <w:spacing w:val="-5"/>
-                <w:sz w:val="32"/>
-                <w:szCs w:val="28"/>
-              </w:rPr>
-              <w:t>3.</w:t>
-            </w:r>
-          </w:p>
-        </w:tc>
-        <w:tc>
-          <w:tcPr>
-            <w:tcW w:w="2563" w:type="dxa"/>
-          </w:tcPr>
-          <w:p>
-            <w:pPr>
-              <w:pStyle w:val="TableParagraph"/>
-              <w:spacing w:line="257" w:lineRule="exact"/>
-              <w:ind w:left="105"/>
-              <w:rPr>
-                <w:sz w:val="28"/>
-                <w:szCs w:val="28"/>
-              </w:rPr>
-            </w:pPr>
-            <w:r>
-              <w:rPr>
-                <w:sz w:val="28"/>
-                <w:szCs w:val="28"/>
-              </w:rPr>
-              <w:t>Dine</w:t>
-            </w:r>
-            <w:r>
-              <w:rPr>
-                <w:rFonts w:ascii="Times New Roman"/>
-                <w:spacing w:val="-9"/>
-                <w:sz w:val="28"/>
-                <w:szCs w:val="28"/>
-              </w:rPr>
-              <w:t xml:space="preserve"> </w:t>
-            </w:r>
-            <w:r>
-              <w:rPr>
-                <w:spacing w:val="-2"/>
-                <w:sz w:val="28"/>
-                <w:szCs w:val="28"/>
-              </w:rPr>
-              <w:t>Mohamed</w:t>
-            </w:r>
-          </w:p>
-        </w:tc>
-        <w:tc>
-          <w:tcPr>
-            <w:tcW w:w="2800" w:type="dxa"/>
-          </w:tcPr>
-          <w:p>
-            <w:pPr>
-              <w:pStyle w:val="TableParagraph"/>
-              <w:ind w:left="108"/>
-              <w:rPr>
-                <w:sz w:val="32"/>
-                <w:szCs w:val="28"/>
-              </w:rPr>
-            </w:pPr>
-            <w:r>
-              <w:rPr>
-                <w:spacing w:val="-2"/>
-                <w:sz w:val="32"/>
-                <w:szCs w:val="28"/>
-              </w:rPr>
-              <w:t>Staff</w:t>
-            </w:r>
-          </w:p>
-        </w:tc>
-        <w:tc>
-          <w:tcPr>
-            <w:tcW w:w="1549" w:type="dxa"/>
-          </w:tcPr>
-          <w:p>
-            <w:pPr>
-              <w:pStyle w:val="TableParagraph"/>
-              <w:ind w:left="110"/>
-              <w:rPr>
-                <w:sz w:val="32"/>
-                <w:szCs w:val="28"/>
-              </w:rPr>
-            </w:pPr>
-            <w:r>
-              <w:rPr>
-                <w:spacing w:val="-2"/>
-                <w:sz w:val="32"/>
-                <w:szCs w:val="28"/>
-              </w:rPr>
-              <w:t>Member</w:t>
-            </w:r>
-          </w:p>
-        </w:tc>
-        <w:tc>
-          <w:tcPr>
-            <w:tcW w:w="1329" w:type="dxa"/>
-          </w:tcPr>
-          <w:p>
-            <w:pPr>
-              <w:pStyle w:val="TableParagraph"/>
-              <w:spacing w:line="240" w:lineRule="auto"/>
-              <w:rPr>
-                <w:rFonts w:ascii="Times New Roman"/>
-                <w:sz w:val="28"/>
-                <w:szCs w:val="28"/>
-              </w:rPr>
-            </w:pPr>
-          </w:p>
-        </w:tc>
-        <w:tc>
-          <w:tcPr>
-            <w:tcW w:w="1415" w:type="dxa"/>
-          </w:tcPr>
-          <w:p>
-            <w:pPr>
-              <w:pStyle w:val="TableParagraph"/>
-              <w:spacing w:line="240" w:lineRule="auto"/>
-              <w:rPr>
-                <w:rFonts w:ascii="Times New Roman"/>
-                <w:sz w:val="28"/>
-                <w:szCs w:val="28"/>
-              </w:rPr>
-            </w:pPr>
-          </w:p>
-        </w:tc>
-        <w:tc>
-          <w:tcPr>
-            <w:tcW w:w="1247" w:type="dxa"/>
-          </w:tcPr>
-          <w:p>
-            <w:pPr>
-              <w:pStyle w:val="TableParagraph"/>
-              <w:spacing w:line="240" w:lineRule="auto"/>
-              <w:rPr>
-                <w:rFonts w:ascii="Times New Roman"/>
-                <w:sz w:val="28"/>
-                <w:szCs w:val="28"/>
-              </w:rPr>
-            </w:pPr>
-          </w:p>
-        </w:tc>
-      </w:tr>
-      <w:tr>
-        <w:trPr>
-          <w:trHeight w:val="421"/>
-        </w:trPr>
-        <w:tc>
-          <w:tcPr>
-            <w:tcW w:w="629" w:type="dxa"/>
-          </w:tcPr>
-          <w:p>
-            <w:pPr>
-              <w:pStyle w:val="TableParagraph"/>
-              <w:ind w:left="105"/>
-              <w:rPr>
-                <w:sz w:val="32"/>
-                <w:szCs w:val="28"/>
-              </w:rPr>
-            </w:pPr>
-            <w:r>
-              <w:rPr>
-                <w:spacing w:val="-5"/>
-                <w:sz w:val="32"/>
-                <w:szCs w:val="28"/>
-              </w:rPr>
-              <w:t>4.</w:t>
-            </w:r>
-          </w:p>
-        </w:tc>
-        <w:tc>
-          <w:tcPr>
-            <w:tcW w:w="2563" w:type="dxa"/>
-          </w:tcPr>
-          <w:p>
-            <w:pPr>
-              <w:pStyle w:val="TableParagraph"/>
-              <w:spacing w:line="257" w:lineRule="exact"/>
-              <w:ind w:left="105"/>
-              <w:rPr>
-                <w:sz w:val="28"/>
-                <w:szCs w:val="28"/>
-              </w:rPr>
-            </w:pPr>
-            <w:proofErr w:type="spellStart"/>
-            <w:r>
-              <w:rPr>
-                <w:spacing w:val="-2"/>
-                <w:sz w:val="28"/>
-                <w:szCs w:val="28"/>
-              </w:rPr>
-              <w:t>Muluqan</w:t>
-            </w:r>
-            <w:proofErr w:type="spellEnd"/>
-            <w:r>
-              <w:rPr>
-                <w:rFonts w:ascii="Times New Roman"/>
-                <w:spacing w:val="-2"/>
-                <w:sz w:val="28"/>
-                <w:szCs w:val="28"/>
-              </w:rPr>
-              <w:t xml:space="preserve"> </w:t>
-            </w:r>
-            <w:proofErr w:type="spellStart"/>
-            <w:r>
-              <w:rPr>
-                <w:spacing w:val="-2"/>
-                <w:sz w:val="28"/>
-                <w:szCs w:val="28"/>
-              </w:rPr>
-              <w:t>Tasfaye</w:t>
-            </w:r>
-            <w:proofErr w:type="spellEnd"/>
-          </w:p>
-        </w:tc>
-        <w:tc>
-          <w:tcPr>
-            <w:tcW w:w="2800" w:type="dxa"/>
-          </w:tcPr>
-          <w:p>
-            <w:pPr>
-              <w:pStyle w:val="TableParagraph"/>
-              <w:ind w:left="108"/>
-              <w:rPr>
-                <w:sz w:val="32"/>
-                <w:szCs w:val="28"/>
-              </w:rPr>
-            </w:pPr>
-            <w:r>
-              <w:rPr>
-                <w:spacing w:val="-2"/>
-                <w:sz w:val="32"/>
-                <w:szCs w:val="28"/>
-              </w:rPr>
-              <w:t>Staff</w:t>
-            </w:r>
-          </w:p>
-        </w:tc>
-        <w:tc>
-          <w:tcPr>
-            <w:tcW w:w="1549" w:type="dxa"/>
-          </w:tcPr>
-          <w:p>
-            <w:pPr>
-              <w:pStyle w:val="TableParagraph"/>
-              <w:ind w:left="110"/>
-              <w:rPr>
-                <w:sz w:val="32"/>
-                <w:szCs w:val="28"/>
-              </w:rPr>
-            </w:pPr>
-            <w:r>
-              <w:rPr>
-                <w:spacing w:val="-2"/>
-                <w:sz w:val="32"/>
-                <w:szCs w:val="28"/>
-              </w:rPr>
-              <w:t>Member</w:t>
-            </w:r>
-          </w:p>
-        </w:tc>
-        <w:tc>
-          <w:tcPr>
-            <w:tcW w:w="1329" w:type="dxa"/>
-          </w:tcPr>
-          <w:p>
-            <w:pPr>
-              <w:pStyle w:val="TableParagraph"/>
-              <w:spacing w:line="240" w:lineRule="auto"/>
-              <w:rPr>
-                <w:rFonts w:ascii="Times New Roman"/>
-                <w:sz w:val="28"/>
-                <w:szCs w:val="28"/>
-              </w:rPr>
-            </w:pPr>
-          </w:p>
-        </w:tc>
-        <w:tc>
-          <w:tcPr>
-            <w:tcW w:w="1415" w:type="dxa"/>
-          </w:tcPr>
-          <w:p>
-            <w:pPr>
-              <w:pStyle w:val="TableParagraph"/>
-              <w:spacing w:line="240" w:lineRule="auto"/>
-              <w:rPr>
-                <w:rFonts w:ascii="Times New Roman"/>
-                <w:sz w:val="28"/>
-                <w:szCs w:val="28"/>
-              </w:rPr>
-            </w:pPr>
-          </w:p>
-        </w:tc>
-        <w:tc>
-          <w:tcPr>
-            <w:tcW w:w="1247" w:type="dxa"/>
-          </w:tcPr>
-          <w:p>
-            <w:pPr>
-              <w:pStyle w:val="TableParagraph"/>
-              <w:spacing w:line="240" w:lineRule="auto"/>
-              <w:rPr>
-                <w:rFonts w:ascii="Times New Roman"/>
-                <w:sz w:val="28"/>
-                <w:szCs w:val="28"/>
-              </w:rPr>
-            </w:pPr>
-          </w:p>
-        </w:tc>
-      </w:tr>
-      <w:tr>
-        <w:trPr>
-          <w:trHeight w:val="422"/>
-        </w:trPr>
-        <w:tc>
-          <w:tcPr>
-            <w:tcW w:w="629" w:type="dxa"/>
-          </w:tcPr>
-          <w:p>
-            <w:pPr>
-              <w:pStyle w:val="TableParagraph"/>
-              <w:ind w:left="105"/>
-              <w:rPr>
-                <w:sz w:val="32"/>
-                <w:szCs w:val="28"/>
-              </w:rPr>
-            </w:pPr>
-            <w:r>
-              <w:rPr>
-                <w:spacing w:val="-5"/>
-                <w:sz w:val="32"/>
-                <w:szCs w:val="28"/>
-              </w:rPr>
-              <w:t>5.</w:t>
-            </w:r>
-          </w:p>
-        </w:tc>
-        <w:tc>
-          <w:tcPr>
-            <w:tcW w:w="2563" w:type="dxa"/>
-          </w:tcPr>
-          <w:p>
-            <w:pPr>
-              <w:pStyle w:val="TableParagraph"/>
-              <w:spacing w:line="257" w:lineRule="exact"/>
-              <w:ind w:left="105"/>
-              <w:rPr>
-                <w:sz w:val="28"/>
-                <w:szCs w:val="28"/>
-              </w:rPr>
-            </w:pPr>
-            <w:r>
-              <w:rPr>
-                <w:sz w:val="28"/>
-                <w:szCs w:val="28"/>
-              </w:rPr>
-              <w:t>Abdi</w:t>
-            </w:r>
-          </w:p>
-        </w:tc>
-        <w:tc>
-          <w:tcPr>
-            <w:tcW w:w="2800" w:type="dxa"/>
-          </w:tcPr>
-          <w:p>
-            <w:pPr>
-              <w:pStyle w:val="TableParagraph"/>
-              <w:ind w:left="108"/>
-              <w:rPr>
-                <w:sz w:val="32"/>
-                <w:szCs w:val="28"/>
-              </w:rPr>
-            </w:pPr>
-            <w:r>
-              <w:rPr>
-                <w:spacing w:val="-2"/>
-                <w:sz w:val="32"/>
-                <w:szCs w:val="28"/>
-              </w:rPr>
-              <w:t>Staff</w:t>
-            </w:r>
-          </w:p>
-        </w:tc>
-        <w:tc>
-          <w:tcPr>
-            <w:tcW w:w="1549" w:type="dxa"/>
-          </w:tcPr>
-          <w:p>
-            <w:pPr>
-              <w:pStyle w:val="TableParagraph"/>
-              <w:ind w:left="110"/>
-              <w:rPr>
-                <w:sz w:val="32"/>
-                <w:szCs w:val="28"/>
-              </w:rPr>
-            </w:pPr>
-            <w:r>
-              <w:rPr>
-                <w:spacing w:val="-2"/>
-                <w:sz w:val="32"/>
-                <w:szCs w:val="28"/>
-              </w:rPr>
-              <w:t>Member</w:t>
-            </w:r>
-          </w:p>
-        </w:tc>
-        <w:tc>
-          <w:tcPr>
-            <w:tcW w:w="1329" w:type="dxa"/>
-          </w:tcPr>
-          <w:p>
-            <w:pPr>
-              <w:pStyle w:val="TableParagraph"/>
-              <w:spacing w:line="240" w:lineRule="auto"/>
-              <w:rPr>
-                <w:rFonts w:ascii="Times New Roman"/>
-                <w:sz w:val="28"/>
-                <w:szCs w:val="28"/>
-              </w:rPr>
-            </w:pPr>
-          </w:p>
-        </w:tc>
-        <w:tc>
-          <w:tcPr>
-            <w:tcW w:w="1415" w:type="dxa"/>
-          </w:tcPr>
-          <w:p>
-            <w:pPr>
-              <w:pStyle w:val="TableParagraph"/>
-              <w:spacing w:line="240" w:lineRule="auto"/>
-              <w:rPr>
-                <w:rFonts w:ascii="Times New Roman"/>
-                <w:sz w:val="28"/>
-                <w:szCs w:val="28"/>
-              </w:rPr>
-            </w:pPr>
-          </w:p>
-        </w:tc>
-        <w:tc>
-          <w:tcPr>
-            <w:tcW w:w="1247" w:type="dxa"/>
-          </w:tcPr>
-          <w:p>
-            <w:pPr>
-              <w:pStyle w:val="TableParagraph"/>
-              <w:spacing w:line="240" w:lineRule="auto"/>
-              <w:rPr>
-                <w:rFonts w:ascii="Times New Roman"/>
-                <w:sz w:val="28"/>
-                <w:szCs w:val="28"/>
-              </w:rPr>
-            </w:pPr>
-          </w:p>
-        </w:tc>
-      </w:tr>
-      <w:tr>
-        <w:trPr>
-          <w:trHeight w:val="421"/>
-        </w:trPr>
-        <w:tc>
-          <w:tcPr>
-            <w:tcW w:w="629" w:type="dxa"/>
-          </w:tcPr>
-          <w:p>
-            <w:pPr>
-              <w:pStyle w:val="TableParagraph"/>
-              <w:ind w:left="105"/>
-              <w:rPr>
-                <w:sz w:val="32"/>
-                <w:szCs w:val="28"/>
-              </w:rPr>
-            </w:pPr>
-            <w:r>
-              <w:rPr>
-                <w:spacing w:val="-5"/>
-                <w:sz w:val="32"/>
-                <w:szCs w:val="28"/>
-              </w:rPr>
-              <w:t>6.</w:t>
-            </w:r>
-          </w:p>
-        </w:tc>
-        <w:tc>
-          <w:tcPr>
-            <w:tcW w:w="2563" w:type="dxa"/>
-          </w:tcPr>
-          <w:p>
-            <w:pPr>
-              <w:pStyle w:val="TableParagraph"/>
-              <w:spacing w:line="257" w:lineRule="exact"/>
-              <w:ind w:left="105"/>
-              <w:rPr>
-                <w:sz w:val="28"/>
-                <w:szCs w:val="28"/>
-              </w:rPr>
-            </w:pPr>
-            <w:proofErr w:type="spellStart"/>
-            <w:r>
-              <w:rPr>
-                <w:spacing w:val="-2"/>
-                <w:sz w:val="28"/>
-                <w:szCs w:val="28"/>
-              </w:rPr>
-              <w:t>Buzu</w:t>
-            </w:r>
-            <w:proofErr w:type="spellEnd"/>
-            <w:r>
-              <w:rPr>
-                <w:spacing w:val="-2"/>
-                <w:sz w:val="28"/>
-                <w:szCs w:val="28"/>
-              </w:rPr>
-              <w:t xml:space="preserve"> </w:t>
-            </w:r>
-            <w:proofErr w:type="spellStart"/>
-            <w:r>
-              <w:rPr>
-                <w:spacing w:val="-2"/>
-                <w:sz w:val="28"/>
-                <w:szCs w:val="28"/>
-              </w:rPr>
-              <w:t>suyum</w:t>
-            </w:r>
-            <w:proofErr w:type="spellEnd"/>
-          </w:p>
-        </w:tc>
-        <w:tc>
-          <w:tcPr>
-            <w:tcW w:w="2800" w:type="dxa"/>
-          </w:tcPr>
-          <w:p>
-            <w:pPr>
-              <w:pStyle w:val="TableParagraph"/>
-              <w:ind w:left="108"/>
-              <w:rPr>
-                <w:sz w:val="32"/>
-                <w:szCs w:val="28"/>
-              </w:rPr>
-            </w:pPr>
-            <w:r>
-              <w:rPr>
-                <w:spacing w:val="-2"/>
-                <w:sz w:val="32"/>
-                <w:szCs w:val="28"/>
-              </w:rPr>
-              <w:t>Staff</w:t>
-            </w:r>
-          </w:p>
-        </w:tc>
-        <w:tc>
-          <w:tcPr>
-            <w:tcW w:w="1549" w:type="dxa"/>
-          </w:tcPr>
-          <w:p>
-            <w:pPr>
-              <w:pStyle w:val="TableParagraph"/>
-              <w:ind w:left="110"/>
-              <w:rPr>
-                <w:sz w:val="32"/>
-                <w:szCs w:val="28"/>
-              </w:rPr>
-            </w:pPr>
-            <w:r>
-              <w:rPr>
-                <w:spacing w:val="-2"/>
-                <w:sz w:val="32"/>
-                <w:szCs w:val="28"/>
-              </w:rPr>
-              <w:t>Member</w:t>
-            </w:r>
-          </w:p>
-        </w:tc>
-        <w:tc>
-          <w:tcPr>
-            <w:tcW w:w="1329" w:type="dxa"/>
-          </w:tcPr>
-          <w:p>
-            <w:pPr>
-              <w:pStyle w:val="TableParagraph"/>
-              <w:spacing w:line="240" w:lineRule="auto"/>
-              <w:rPr>
-                <w:rFonts w:ascii="Times New Roman"/>
-                <w:sz w:val="28"/>
-                <w:szCs w:val="28"/>
-              </w:rPr>
-            </w:pPr>
-          </w:p>
-        </w:tc>
-        <w:tc>
-          <w:tcPr>
-            <w:tcW w:w="1415" w:type="dxa"/>
-          </w:tcPr>
-          <w:p>
-            <w:pPr>
-              <w:pStyle w:val="TableParagraph"/>
-              <w:spacing w:line="240" w:lineRule="auto"/>
-              <w:rPr>
-                <w:rFonts w:ascii="Times New Roman"/>
-                <w:sz w:val="28"/>
-                <w:szCs w:val="28"/>
-              </w:rPr>
-            </w:pPr>
-          </w:p>
-        </w:tc>
-        <w:tc>
-          <w:tcPr>
-            <w:tcW w:w="1247" w:type="dxa"/>
-          </w:tcPr>
-          <w:p>
-            <w:pPr>
-              <w:pStyle w:val="TableParagraph"/>
-              <w:spacing w:line="240" w:lineRule="auto"/>
-              <w:rPr>
-                <w:rFonts w:ascii="Times New Roman"/>
-                <w:sz w:val="28"/>
-                <w:szCs w:val="28"/>
-              </w:rPr>
-            </w:pPr>
-          </w:p>
-        </w:tc>
-      </w:tr>
-      <w:tr>
-        <w:trPr>
-          <w:trHeight w:val="421"/>
-        </w:trPr>
-        <w:tc>
-          <w:tcPr>
-            <w:tcW w:w="629" w:type="dxa"/>
-          </w:tcPr>
-          <w:p>
-            <w:pPr>
-              <w:pStyle w:val="TableParagraph"/>
-              <w:ind w:left="105"/>
-              <w:rPr>
-                <w:sz w:val="32"/>
-                <w:szCs w:val="28"/>
-              </w:rPr>
-            </w:pPr>
-            <w:r>
-              <w:rPr>
-                <w:spacing w:val="-5"/>
-                <w:sz w:val="32"/>
-                <w:szCs w:val="28"/>
-              </w:rPr>
-              <w:t>7.</w:t>
-            </w:r>
-          </w:p>
-        </w:tc>
-        <w:tc>
-          <w:tcPr>
-            <w:tcW w:w="2563" w:type="dxa"/>
-          </w:tcPr>
-          <w:p>
-            <w:pPr>
-              <w:pStyle w:val="TableParagraph"/>
-              <w:spacing w:line="257" w:lineRule="exact"/>
-              <w:ind w:left="105"/>
-              <w:rPr>
-                <w:sz w:val="28"/>
-                <w:szCs w:val="28"/>
-              </w:rPr>
-            </w:pPr>
-            <w:proofErr w:type="spellStart"/>
-            <w:r>
-              <w:rPr>
-                <w:sz w:val="28"/>
-                <w:szCs w:val="28"/>
-              </w:rPr>
-              <w:t>Ibsa</w:t>
-            </w:r>
-            <w:proofErr w:type="spellEnd"/>
-            <w:r>
-              <w:rPr>
-                <w:sz w:val="28"/>
-                <w:szCs w:val="28"/>
-              </w:rPr>
-              <w:t xml:space="preserve"> </w:t>
-            </w:r>
-          </w:p>
-        </w:tc>
-        <w:tc>
-          <w:tcPr>
-            <w:tcW w:w="2800" w:type="dxa"/>
-          </w:tcPr>
-          <w:p>
-            <w:pPr>
-              <w:pStyle w:val="TableParagraph"/>
-              <w:ind w:left="108"/>
-              <w:rPr>
-                <w:sz w:val="32"/>
-                <w:szCs w:val="28"/>
-              </w:rPr>
-            </w:pPr>
-            <w:r>
-              <w:rPr>
-                <w:spacing w:val="-2"/>
-                <w:sz w:val="32"/>
-                <w:szCs w:val="28"/>
-              </w:rPr>
-              <w:t>Staff</w:t>
-            </w:r>
-          </w:p>
-        </w:tc>
-        <w:tc>
-          <w:tcPr>
-            <w:tcW w:w="1549" w:type="dxa"/>
-          </w:tcPr>
-          <w:p>
-            <w:pPr>
-              <w:pStyle w:val="TableParagraph"/>
-              <w:ind w:left="110"/>
-              <w:rPr>
-                <w:sz w:val="32"/>
-                <w:szCs w:val="28"/>
-              </w:rPr>
-            </w:pPr>
-            <w:r>
-              <w:rPr>
-                <w:spacing w:val="-2"/>
-                <w:sz w:val="32"/>
-                <w:szCs w:val="28"/>
-              </w:rPr>
-              <w:t>Member</w:t>
-            </w:r>
-          </w:p>
-        </w:tc>
-        <w:tc>
-          <w:tcPr>
-            <w:tcW w:w="1329" w:type="dxa"/>
-          </w:tcPr>
-          <w:p>
-            <w:pPr>
-              <w:pStyle w:val="TableParagraph"/>
-              <w:spacing w:line="240" w:lineRule="auto"/>
-              <w:rPr>
-                <w:rFonts w:ascii="Times New Roman"/>
-                <w:sz w:val="28"/>
-                <w:szCs w:val="28"/>
-              </w:rPr>
-            </w:pPr>
-          </w:p>
-        </w:tc>
-        <w:tc>
-          <w:tcPr>
-            <w:tcW w:w="1415" w:type="dxa"/>
-          </w:tcPr>
-          <w:p>
-            <w:pPr>
-              <w:pStyle w:val="TableParagraph"/>
-              <w:spacing w:line="240" w:lineRule="auto"/>
-              <w:rPr>
-                <w:rFonts w:ascii="Times New Roman"/>
-                <w:sz w:val="28"/>
-                <w:szCs w:val="28"/>
-              </w:rPr>
-            </w:pPr>
-          </w:p>
-        </w:tc>
-        <w:tc>
-          <w:tcPr>
-            <w:tcW w:w="1247" w:type="dxa"/>
-          </w:tcPr>
-          <w:p>
-            <w:pPr>
-              <w:pStyle w:val="TableParagraph"/>
-              <w:spacing w:line="240" w:lineRule="auto"/>
-              <w:rPr>
-                <w:rFonts w:ascii="Times New Roman"/>
-                <w:sz w:val="28"/>
-                <w:szCs w:val="28"/>
-              </w:rPr>
-            </w:pPr>
-          </w:p>
-        </w:tc>
-      </w:tr>
-      <w:tr>
-        <w:trPr>
-          <w:trHeight w:val="421"/>
-        </w:trPr>
-        <w:tc>
-          <w:tcPr>
-            <w:tcW w:w="629" w:type="dxa"/>
-          </w:tcPr>
-          <w:p>
-            <w:pPr>
-              <w:pStyle w:val="TableParagraph"/>
-              <w:ind w:left="105"/>
-              <w:rPr>
-                <w:sz w:val="32"/>
-                <w:szCs w:val="28"/>
-              </w:rPr>
-            </w:pPr>
-            <w:r>
-              <w:rPr>
-                <w:spacing w:val="-5"/>
-                <w:sz w:val="32"/>
-                <w:szCs w:val="28"/>
-              </w:rPr>
-              <w:t>8.</w:t>
-            </w:r>
-          </w:p>
-        </w:tc>
-        <w:tc>
-          <w:tcPr>
-            <w:tcW w:w="2563" w:type="dxa"/>
-          </w:tcPr>
-          <w:p>
-            <w:pPr>
-              <w:pStyle w:val="TableParagraph"/>
-              <w:spacing w:line="257" w:lineRule="exact"/>
-              <w:ind w:left="105"/>
-              <w:rPr>
-                <w:sz w:val="28"/>
-                <w:szCs w:val="28"/>
-              </w:rPr>
-            </w:pPr>
-            <w:r>
-              <w:rPr>
-                <w:sz w:val="28"/>
-                <w:szCs w:val="28"/>
-              </w:rPr>
-              <w:t xml:space="preserve">Mohammed </w:t>
-            </w:r>
-          </w:p>
-        </w:tc>
-        <w:tc>
-          <w:tcPr>
-            <w:tcW w:w="2800" w:type="dxa"/>
-          </w:tcPr>
-          <w:p>
-            <w:pPr>
-              <w:pStyle w:val="TableParagraph"/>
-              <w:ind w:left="108"/>
-              <w:rPr>
-                <w:sz w:val="32"/>
-                <w:szCs w:val="28"/>
-              </w:rPr>
-            </w:pPr>
-            <w:r>
-              <w:rPr>
-                <w:spacing w:val="-2"/>
-                <w:sz w:val="32"/>
-                <w:szCs w:val="28"/>
-              </w:rPr>
-              <w:t>Staff</w:t>
-            </w:r>
-          </w:p>
-        </w:tc>
-        <w:tc>
-          <w:tcPr>
-            <w:tcW w:w="1549" w:type="dxa"/>
-          </w:tcPr>
-          <w:p>
-            <w:pPr>
-              <w:pStyle w:val="TableParagraph"/>
-              <w:ind w:left="110"/>
-              <w:rPr>
-                <w:sz w:val="32"/>
-                <w:szCs w:val="28"/>
-              </w:rPr>
-            </w:pPr>
-            <w:r>
-              <w:rPr>
-                <w:spacing w:val="-2"/>
-                <w:sz w:val="32"/>
-                <w:szCs w:val="28"/>
-              </w:rPr>
-              <w:t>Member</w:t>
-            </w:r>
-          </w:p>
-        </w:tc>
-        <w:tc>
-          <w:tcPr>
-            <w:tcW w:w="1329" w:type="dxa"/>
-          </w:tcPr>
-          <w:p>
-            <w:pPr>
-              <w:pStyle w:val="TableParagraph"/>
-              <w:spacing w:line="240" w:lineRule="auto"/>
-              <w:rPr>
-                <w:rFonts w:ascii="Times New Roman"/>
-                <w:sz w:val="28"/>
-                <w:szCs w:val="28"/>
-              </w:rPr>
-            </w:pPr>
-          </w:p>
-        </w:tc>
-        <w:tc>
-          <w:tcPr>
-            <w:tcW w:w="1415" w:type="dxa"/>
-          </w:tcPr>
-          <w:p>
-            <w:pPr>
-              <w:pStyle w:val="TableParagraph"/>
-              <w:spacing w:line="240" w:lineRule="auto"/>
-              <w:rPr>
-                <w:rFonts w:ascii="Times New Roman"/>
-                <w:sz w:val="28"/>
-                <w:szCs w:val="28"/>
-              </w:rPr>
-            </w:pPr>
-          </w:p>
-        </w:tc>
-        <w:tc>
-          <w:tcPr>
-            <w:tcW w:w="1247" w:type="dxa"/>
-          </w:tcPr>
-          <w:p>
-            <w:pPr>
-              <w:pStyle w:val="TableParagraph"/>
-              <w:spacing w:line="240" w:lineRule="auto"/>
-              <w:rPr>
-                <w:rFonts w:ascii="Times New Roman"/>
-                <w:sz w:val="28"/>
-                <w:szCs w:val="28"/>
-              </w:rPr>
-            </w:pPr>
-          </w:p>
-        </w:tc>
-      </w:tr>
-    </w:tbl>
     <w:p>
       <w:pPr>
         <w:pStyle w:val="TableParagraph"/>
@@ -14065,14 +12279,7 @@
           <w:sz w:val="36"/>
           <w:szCs w:val="28"/>
         </w:rPr>
-        <w:t>E</w:t>
-      </w:r>
-      <w:r>
-        <w:rPr>
-          <w:sz w:val="36"/>
-          <w:szCs w:val="28"/>
-        </w:rPr>
-        <w:t>nsure</w:t>
+        <w:t>Ensure</w:t>
       </w:r>
       <w:r>
         <w:rPr>
@@ -18904,6 +17111,81 @@
         </w:rPr>
         <w:t>quarterly</w:t>
       </w:r>
+      <w:r>
+        <w:rPr>
+          <w:b/>
+          <w:spacing w:val="-2"/>
+          <w:sz w:val="36"/>
+          <w:szCs w:val="28"/>
+        </w:rPr>
+        <w:t xml:space="preserve">- </w:t>
+      </w:r>
+      <w:r>
+        <w:rPr>
+          <w:b/>
+          <w:spacing w:val="-2"/>
+          <w:sz w:val="36"/>
+          <w:szCs w:val="28"/>
+          <w:highlight w:val="green"/>
+        </w:rPr>
+        <w:t xml:space="preserve">Clinical </w:t>
+      </w:r>
+      <w:proofErr w:type="spellStart"/>
+      <w:r>
+        <w:rPr>
+          <w:b/>
+          <w:spacing w:val="-2"/>
+          <w:sz w:val="36"/>
+          <w:szCs w:val="28"/>
+          <w:highlight w:val="green"/>
+        </w:rPr>
+        <w:t>Auditiin</w:t>
+      </w:r>
+      <w:proofErr w:type="spellEnd"/>
+      <w:r>
+        <w:rPr>
+          <w:b/>
+          <w:spacing w:val="-2"/>
+          <w:sz w:val="36"/>
+          <w:szCs w:val="28"/>
+          <w:highlight w:val="green"/>
+        </w:rPr>
+        <w:t xml:space="preserve"> </w:t>
+      </w:r>
+      <w:proofErr w:type="spellStart"/>
+      <w:r>
+        <w:rPr>
+          <w:b/>
+          <w:spacing w:val="-2"/>
+          <w:sz w:val="36"/>
+          <w:szCs w:val="28"/>
+          <w:highlight w:val="green"/>
+        </w:rPr>
+        <w:t>kurmaanaan</w:t>
+      </w:r>
+      <w:proofErr w:type="spellEnd"/>
+      <w:r>
+        <w:rPr>
+          <w:b/>
+          <w:spacing w:val="-2"/>
+          <w:sz w:val="36"/>
+          <w:szCs w:val="28"/>
+          <w:highlight w:val="green"/>
+        </w:rPr>
+        <w:t xml:space="preserve"> </w:t>
+      </w:r>
+      <w:proofErr w:type="spellStart"/>
+      <w:r>
+        <w:rPr>
+          <w:b/>
+          <w:spacing w:val="-2"/>
+          <w:sz w:val="36"/>
+          <w:szCs w:val="28"/>
+          <w:highlight w:val="green"/>
+        </w:rPr>
+        <w:t>dalagamti</w:t>
+      </w:r>
+      <w:proofErr w:type="spellEnd"/>
     </w:p>
     <w:p>
       <w:pPr>
@@ -19291,6 +17573,8 @@
         <w:pStyle w:val="Heading1"/>
         <w:ind w:left="2299"/>
         <w:rPr>
+          <w:color w:val="365F8F"/>
+          <w:spacing w:val="-2"/>
           <w:sz w:val="40"/>
           <w:szCs w:val="40"/>
         </w:rPr>
@@ -20174,9 +18458,126 @@
           <w:sz w:val="36"/>
           <w:szCs w:val="28"/>
         </w:rPr>
+      </w:pPr>
+    </w:p>
+    <w:p>
+      <w:pPr>
+        <w:pStyle w:val="ListParagraph"/>
+        <w:spacing w:line="360" w:lineRule="auto"/>
+        <w:rPr>
+          <w:sz w:val="36"/>
+          <w:szCs w:val="28"/>
+        </w:rPr>
+      </w:pPr>
+    </w:p>
+    <w:p>
+      <w:pPr>
+        <w:pStyle w:val="ListParagraph"/>
+        <w:spacing w:line="360" w:lineRule="auto"/>
+        <w:rPr>
+          <w:sz w:val="36"/>
+          <w:szCs w:val="28"/>
+          <w:highlight w:val="green"/>
+        </w:rPr>
+      </w:pPr>
+      <w:r>
+        <w:rPr>
+          <w:sz w:val="36"/>
+          <w:szCs w:val="28"/>
+          <w:highlight w:val="green"/>
+        </w:rPr>
+        <w:t>=&gt;</w:t>
+      </w:r>
+    </w:p>
+    <w:p>
+      <w:pPr>
+        <w:spacing w:line="360" w:lineRule="auto"/>
+        <w:rPr>
+          <w:sz w:val="36"/>
+          <w:szCs w:val="28"/>
+        </w:rPr>
+      </w:pPr>
+      <w:r>
+        <w:rPr>
+          <w:sz w:val="36"/>
+          <w:szCs w:val="28"/>
+          <w:highlight w:val="green"/>
+        </w:rPr>
+        <w:t xml:space="preserve">FOCAL </w:t>
+      </w:r>
+      <w:proofErr w:type="gramStart"/>
+      <w:r>
+        <w:rPr>
+          <w:sz w:val="36"/>
+          <w:szCs w:val="28"/>
+          <w:highlight w:val="green"/>
+        </w:rPr>
+        <w:t>PERSONIIN  CLINICAL</w:t>
+      </w:r>
+      <w:proofErr w:type="gramEnd"/>
+      <w:r>
+        <w:rPr>
+          <w:sz w:val="36"/>
+          <w:szCs w:val="28"/>
+          <w:highlight w:val="green"/>
+        </w:rPr>
+        <w:t xml:space="preserve"> AUDITII  REDIWAN SHERAFUDIN</w:t>
+      </w:r>
+    </w:p>
+    <w:p>
+      <w:pPr>
+        <w:spacing w:line="360" w:lineRule="auto"/>
+        <w:rPr>
+          <w:sz w:val="36"/>
+          <w:szCs w:val="28"/>
+        </w:rPr>
+      </w:pPr>
+      <w:r>
+        <w:rPr>
+          <w:sz w:val="36"/>
+          <w:szCs w:val="28"/>
+          <w:highlight w:val="green"/>
+        </w:rPr>
+        <w:t xml:space="preserve">YEROO CLINICAL </w:t>
+      </w:r>
+      <w:proofErr w:type="gramStart"/>
+      <w:r>
+        <w:rPr>
+          <w:sz w:val="36"/>
+          <w:szCs w:val="28"/>
+          <w:highlight w:val="green"/>
+        </w:rPr>
+        <w:t>AUDITII  HOJJANNU</w:t>
+      </w:r>
+      <w:proofErr w:type="gramEnd"/>
+      <w:r>
+        <w:rPr>
+          <w:sz w:val="36"/>
+          <w:szCs w:val="28"/>
+          <w:highlight w:val="green"/>
+        </w:rPr>
+        <w:t xml:space="preserve"> KAARDIILEE 19 FUDHANNA</w:t>
+      </w:r>
+    </w:p>
+    <w:p>
+      <w:pPr>
+        <w:spacing w:line="360" w:lineRule="auto"/>
+        <w:rPr>
+          <w:sz w:val="36"/>
+          <w:szCs w:val="28"/>
+        </w:rPr>
+      </w:pPr>
+    </w:p>
+    <w:p>
+      <w:pPr>
+        <w:spacing w:line="360" w:lineRule="auto"/>
+        <w:rPr>
+          <w:sz w:val="36"/>
+          <w:szCs w:val="28"/>
+        </w:rPr>
         <w:sectPr>
           <w:pgSz w:w="12240" w:h="15840"/>
-          <w:pgMar w:top="1240" w:right="0" w:bottom="1140" w:left="0" w:header="0" w:footer="950" w:gutter="0"/>
+          <w:pgMar w:top="1238" w:right="418" w:bottom="1138" w:left="547" w:header="0" w:footer="950" w:gutter="0"/>
           <w:cols w:space="720"/>
         </w:sectPr>
       </w:pPr>
@@ -21827,7 +20228,7 @@
         </mc:Choice>
         <mc:Fallback>
           <w:pict>
-            <v:shape w14:anchorId="33EB57C6" id="Graphic 4" o:spid="_x0000_s1026" style="position:absolute;margin-left:281.5pt;margin-top:741.05pt;width:48.8pt;height:41.5pt;z-index:-251689984;visibility:visible;mso-wrap-style:square;mso-wrap-distance-left:0;mso-wrap-distance-top:0;mso-wrap-distance-right:0;mso-wrap-distance-bottom:0;mso-position-horizontal:absolute;mso-position-horizontal-relative:page;mso-position-vertical:absolute;mso-position-vertical-relative:page;v-text-anchor:top" coordsize="619760,527050" o:gfxdata="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" path="m,263520l79491,237734,10667,195312r84582,-7431l41544,131755r84064,11443l90799,77178r77602,29538l154929,35301r66050,45614l229758,8979r49895,58589l309890,r30358,67568l390143,8979r8779,71936l464819,35301r-13319,71415l529071,77178r-34777,66020l578357,131755r-53705,56126l609234,195312r-68855,42422l619749,263520r-79370,25790l609234,331719r-84582,7431l578357,395289,494294,383847r34777,66008l451500,420315r13319,71426l398922,446128r-8779,71938l340248,459475r-30358,67568l279653,459475r-49895,58591l220979,446128r-66050,45613l168401,420315,90799,449855r34809,-66008l41544,395289,95249,339150,10667,331719,79491,289310,,263520xe" filled="f" strokecolor="#91d050" strokeweight=".79372mm">
+            <v:shape w14:anchorId="569D22B4" id="Graphic 4" o:spid="_x0000_s1026" style="position:absolute;margin-left:281.5pt;margin-top:741.05pt;width:48.8pt;height:41.5pt;z-index:-251689984;visibility:visible;mso-wrap-style:square;mso-wrap-distance-left:0;mso-wrap-distance-top:0;mso-wrap-distance-right:0;mso-wrap-distance-bottom:0;mso-position-horizontal:absolute;mso-position-horizontal-relative:page;mso-position-vertical:absolute;mso-position-vertical-relative:page;v-text-anchor:top" coordsize="619760,527050" o:gfxdata="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" path="m,263520l79491,237734,10667,195312r84582,-7431l41544,131755r84064,11443l90799,77178r77602,29538l154929,35301r66050,45614l229758,8979r49895,58589l309890,r30358,67568l390143,8979r8779,71936l464819,35301r-13319,71415l529071,77178r-34777,66020l578357,131755r-53705,56126l609234,195312r-68855,42422l619749,263520r-79370,25790l609234,331719r-84582,7431l578357,395289,494294,383847r34777,66008l451500,420315r13319,71426l398922,446128r-8779,71938l340248,459475r-30358,67568l279653,459475r-49895,58591l220979,446128r-66050,45613l168401,420315,90799,449855r34809,-66008l41544,395289,95249,339150,10667,331719,79491,289310,,263520xe" filled="f" strokecolor="#91d050" strokeweight=".79372mm">
               <v:path arrowok="t"/>
               <w10:wrap anchorx="page" anchory="page"/>
             </v:shape>
@@ -21907,7 +20308,7 @@
         </mc:Choice>
         <mc:Fallback>
           <w:pict>
-            <v:shape w14:anchorId="2C6B2BC2" id="Graphic 5" o:spid="_x0000_s1026" style="position:absolute;margin-left:0;margin-top:735.65pt;width:612pt;height:.7pt;z-index:-251685888;visibility:visible;mso-wrap-style:square;mso-wrap-distance-left:0;mso-wrap-distance-top:0;mso-wrap-distance-right:0;mso-wrap-distance-bottom:0;mso-position-horizontal:absolute;mso-position-horizontal-relative:page;mso-position-vertical:absolute;mso-position-vertical-relative:page;v-text-anchor:top" coordsize="7772400,8890" o:gfxdata="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" path="m,l7772399,8707e" filled="f" strokecolor="#f79546" strokeweight=".79372mm">
+            <v:shape w14:anchorId="187D5E1B" id="Graphic 5" o:spid="_x0000_s1026" style="position:absolute;margin-left:0;margin-top:735.65pt;width:612pt;height:.7pt;z-index:-251685888;visibility:visible;mso-wrap-style:square;mso-wrap-distance-left:0;mso-wrap-distance-top:0;mso-wrap-distance-right:0;mso-wrap-distance-bottom:0;mso-position-horizontal:absolute;mso-position-horizontal-relative:page;mso-position-vertical:absolute;mso-position-vertical-relative:page;v-text-anchor:top" coordsize="7772400,8890" o:gfxdata="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" path="m,l7772399,8707e" filled="f" strokecolor="#f79546" strokeweight=".79372mm">
               <v:path arrowok="t"/>
               <w10:wrap anchorx="page" anchory="page"/>
             </v:shape>
@@ -21995,7 +20396,6 @@
                             </w:rPr>
                             <w:fldChar w:fldCharType="separate"/>
                           </w:r>
-                          <w:proofErr w:type="spellStart"/>
                           <w:r>
                             <w:rPr>
                               <w:rFonts w:ascii="Arial"/>
@@ -22006,7 +20406,6 @@
                             </w:rPr>
                             <w:t>i</w:t>
                           </w:r>
-                          <w:proofErr w:type="spellEnd"/>
                           <w:r>
                             <w:rPr>
                               <w:rFonts w:ascii="Arial"/>
@@ -22078,7 +20477,6 @@
                       </w:rPr>
                       <w:fldChar w:fldCharType="separate"/>
                     </w:r>
-                    <w:proofErr w:type="spellStart"/>
                     <w:r>
                       <w:rPr>
                         <w:rFonts w:ascii="Arial"/>
@@ -22089,7 +20487,6 @@
                       </w:rPr>
                       <w:t>i</w:t>
                     </w:r>
-                    <w:proofErr w:type="spellEnd"/>
                     <w:r>
                       <w:rPr>
                         <w:rFonts w:ascii="Arial"/>
@@ -22337,7 +20734,7 @@
         </mc:Choice>
         <mc:Fallback>
           <w:pict>
-            <v:shape w14:anchorId="7D01C8CF" id="Graphic 7" o:spid="_x0000_s1026" style="position:absolute;margin-left:281.75pt;margin-top:745.55pt;width:48.85pt;height:33.35pt;z-index:-251671552;visibility:visible;mso-wrap-style:square;mso-wrap-distance-left:0;mso-wrap-distance-top:0;mso-wrap-distance-right:0;mso-wrap-distance-bottom:0;mso-position-horizontal:absolute;mso-position-horizontal-relative:page;mso-position-vertical:absolute;mso-position-vertical-relative:page;v-text-anchor:top" coordsize="620395,423545" o:gfxdata="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" path="m,211765l79522,191024,10667,156962r84582,-5977l41544,105872r84064,9214l90799,62020r77602,23741l154960,28373r66019,36659l229758,7217r49895,47089l309890,r30358,54306l390143,7217r8779,57815l464819,28373,451500,85761,529102,62020r-34808,53066l578357,105872r-53705,45113l609234,156962r-68855,34062l619780,211765r-79401,20730l609234,266581r-84582,5965l578357,317648r-84063,-9192l529102,361510,451500,337781r13319,57388l398922,358510r-8779,57817l340248,369238r-30358,54304l279653,369238r-49895,47089l220979,358510r-66019,36659l168401,337781,90799,361510r34809,-53054l41544,317648,95249,272546,10667,266581,79522,232495,,211765xe" filled="f" strokecolor="#91d050" strokeweight=".79372mm">
+            <v:shape w14:anchorId="6D85193C" id="Graphic 7" o:spid="_x0000_s1026" style="position:absolute;margin-left:281.75pt;margin-top:745.55pt;width:48.85pt;height:33.35pt;z-index:-251671552;visibility:visible;mso-wrap-style:square;mso-wrap-distance-left:0;mso-wrap-distance-top:0;mso-wrap-distance-right:0;mso-wrap-distance-bottom:0;mso-position-horizontal:absolute;mso-position-horizontal-relative:page;mso-position-vertical:absolute;mso-position-vertical-relative:page;v-text-anchor:top" coordsize="620395,423545" o:gfxdata="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" path="m,211765l79522,191024,10667,156962r84582,-5977l41544,105872r84064,9214l90799,62020r77602,23741l154960,28373r66019,36659l229758,7217r49895,47089l309890,r30358,54306l390143,7217r8779,57815l464819,28373,451500,85761,529102,62020r-34808,53066l578357,105872r-53705,45113l609234,156962r-68855,34062l619780,211765r-79401,20730l609234,266581r-84582,5965l578357,317648r-84063,-9192l529102,361510,451500,337781r13319,57388l398922,358510r-8779,57817l340248,369238r-30358,54304l279653,369238r-49895,47089l220979,358510r-66019,36659l168401,337781,90799,361510r34809,-53054l41544,317648,95249,272546,10667,266581,79522,232495,,211765xe" filled="f" strokecolor="#91d050" strokeweight=".79372mm">
               <v:path arrowok="t"/>
               <w10:wrap anchorx="page" anchory="page"/>
             </v:shape>
@@ -22417,7 +20814,7 @@
         </mc:Choice>
         <mc:Fallback>
           <w:pict>
-            <v:shape w14:anchorId="547BF6C8" id="Graphic 8" o:spid="_x0000_s1026" style="position:absolute;margin-left:0;margin-top:731.6pt;width:612pt;height:3.3pt;z-index:-251661312;visibility:visible;mso-wrap-style:square;mso-wrap-distance-left:0;mso-wrap-distance-top:0;mso-wrap-distance-right:0;mso-wrap-distance-bottom:0;mso-position-horizontal:absolute;mso-position-horizontal-relative:page;mso-position-vertical:absolute;mso-position-vertical-relative:page;v-text-anchor:top" coordsize="7772400,41910" o:gfxdata="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" path="m,l7772399,41348e" filled="f" strokecolor="#f79546" strokeweight=".79372mm">
+            <v:shape w14:anchorId="5F84ECB7" id="Graphic 8" o:spid="_x0000_s1026" style="position:absolute;margin-left:0;margin-top:731.6pt;width:612pt;height:3.3pt;z-index:-251661312;visibility:visible;mso-wrap-style:square;mso-wrap-distance-left:0;mso-wrap-distance-top:0;mso-wrap-distance-right:0;mso-wrap-distance-bottom:0;mso-position-horizontal:absolute;mso-position-horizontal-relative:page;mso-position-vertical:absolute;mso-position-vertical-relative:page;v-text-anchor:top" coordsize="7772400,41910" o:gfxdata="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" path="m,l7772399,41348e" filled="f" strokecolor="#f79546" strokeweight=".79372mm">
               <v:path arrowok="t"/>
               <w10:wrap anchorx="page" anchory="page"/>
             </v:shape>
@@ -22843,7 +21240,7 @@
         </mc:Choice>
         <mc:Fallback>
           <w:pict>
-            <v:shape w14:anchorId="0C342761" id="Graphic 15" o:spid="_x0000_s1026" style="position:absolute;margin-left:278.75pt;margin-top:745.55pt;width:48.85pt;height:33.35pt;z-index:-251646976;visibility:visible;mso-wrap-style:square;mso-wrap-distance-left:0;mso-wrap-distance-top:0;mso-wrap-distance-right:0;mso-wrap-distance-bottom:0;mso-position-horizontal:absolute;mso-position-horizontal-relative:page;mso-position-vertical:absolute;mso-position-vertical-relative:page;v-text-anchor:top" coordsize="620395,423545" o:gfxdata="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" path="m,211765l79522,191024,10667,156962r84582,-5977l41544,105872r84064,9214l90799,62020r77602,23741l154960,28373r66019,36659l229758,7217r49895,47089l309890,r30358,54306l390143,7217r8779,57815l464819,28373,451500,85761,529102,62020r-34808,53066l578357,105872r-53705,45113l609234,156962r-68855,34062l619780,211765r-79401,20730l609234,266581r-84582,5965l578357,317648r-84063,-9192l529102,361510,451500,337781r13319,57388l398922,358510r-8779,57817l340248,369238r-30358,54304l279653,369238r-49895,47089l220979,358510r-66019,36659l168401,337781,90799,361510r34809,-53054l41544,317648,95249,272546,10667,266581,79522,232495,,211765xe" filled="f" strokecolor="#91d050" strokeweight=".79372mm">
+            <v:shape w14:anchorId="780F495D" id="Graphic 15" o:spid="_x0000_s1026" style="position:absolute;margin-left:278.75pt;margin-top:745.55pt;width:48.85pt;height:33.35pt;z-index:-251646976;visibility:visible;mso-wrap-style:square;mso-wrap-distance-left:0;mso-wrap-distance-top:0;mso-wrap-distance-right:0;mso-wrap-distance-bottom:0;mso-position-horizontal:absolute;mso-position-horizontal-relative:page;mso-position-vertical:absolute;mso-position-vertical-relative:page;v-text-anchor:top" coordsize="620395,423545" o:gfxdata="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" path="m,211765l79522,191024,10667,156962r84582,-5977l41544,105872r84064,9214l90799,62020r77602,23741l154960,28373r66019,36659l229758,7217r49895,47089l309890,r30358,54306l390143,7217r8779,57815l464819,28373,451500,85761,529102,62020r-34808,53066l578357,105872r-53705,45113l609234,156962r-68855,34062l619780,211765r-79401,20730l609234,266581r-84582,5965l578357,317648r-84063,-9192l529102,361510,451500,337781r13319,57388l398922,358510r-8779,57817l340248,369238r-30358,54304l279653,369238r-49895,47089l220979,358510r-66019,36659l168401,337781,90799,361510r34809,-53054l41544,317648,95249,272546,10667,266581,79522,232495,,211765xe" filled="f" strokecolor="#91d050" strokeweight=".79372mm">
               <v:path arrowok="t"/>
               <w10:wrap anchorx="page" anchory="page"/>
             </v:shape>
@@ -23269,7 +21666,7 @@
         </mc:Choice>
         <mc:Fallback>
           <w:pict>
-            <v:shape w14:anchorId="5C768336" id="Graphic 18" o:spid="_x0000_s1026" style="position:absolute;margin-left:271.75pt;margin-top:745.55pt;width:48.8pt;height:33.35pt;z-index:-251636736;visibility:visible;mso-wrap-style:square;mso-wrap-distance-left:0;mso-wrap-distance-top:0;mso-wrap-distance-right:0;mso-wrap-distance-bottom:0;mso-position-horizontal:absolute;mso-position-horizontal-relative:page;mso-position-vertical:absolute;mso-position-vertical-relative:page;v-text-anchor:top" coordsize="619760,423545" o:gfxdata="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" path="m,211765l79491,191024,10667,156962r84582,-5977l41513,105872r84064,9214l90799,62020r77602,23741l154929,28373r66050,36659l229727,7217r49926,47089l309859,r30358,54306l390143,7217r8748,57815l464819,28373,451469,85761,529071,62020r-34808,53066l578357,105872r-53736,45113l609203,156962r-68824,34062l619749,211765r-79370,20730l609203,266581r-84582,5965l578357,317648r-84094,-9192l529071,361510,451469,337781r13350,57388l398891,358510r-8748,57817l340217,369238r-30358,54304l279653,369238r-49926,47089l220979,358510r-66050,36659l168401,337781,90799,361510r34778,-53054l41513,317648,95249,272546,10667,266581,79491,232495,,211765xe" filled="f" strokecolor="#91d050" strokeweight=".79372mm">
+            <v:shape w14:anchorId="2A012E86" id="Graphic 18" o:spid="_x0000_s1026" style="position:absolute;margin-left:271.75pt;margin-top:745.55pt;width:48.8pt;height:33.35pt;z-index:-251636736;visibility:visible;mso-wrap-style:square;mso-wrap-distance-left:0;mso-wrap-distance-top:0;mso-wrap-distance-right:0;mso-wrap-distance-bottom:0;mso-position-horizontal:absolute;mso-position-horizontal-relative:page;mso-position-vertical:absolute;mso-position-vertical-relative:page;v-text-anchor:top" coordsize="619760,423545" o:gfxdata="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" path="m,211765l79491,191024,10667,156962r84582,-5977l41513,105872r84064,9214l90799,62020r77602,23741l154929,28373r66050,36659l229727,7217r49926,47089l309859,r30358,54306l390143,7217r8748,57815l464819,28373,451469,85761,529071,62020r-34808,53066l578357,105872r-53736,45113l609203,156962r-68824,34062l619749,211765r-79370,20730l609203,266581r-84582,5965l578357,317648r-84094,-9192l529071,361510,451469,337781r13350,57388l398891,358510r-8748,57817l340217,369238r-30358,54304l279653,369238r-49926,47089l220979,358510r-66050,36659l168401,337781,90799,361510r34778,-53054l41513,317648,95249,272546,10667,266581,79491,232495,,211765xe" filled="f" strokecolor="#91d050" strokeweight=".79372mm">
               <v:path arrowok="t"/>
               <w10:wrap anchorx="page" anchory="page"/>
             </v:shape>
@@ -23349,7 +21746,7 @@
         </mc:Choice>
         <mc:Fallback>
           <w:pict>
-            <v:shape w14:anchorId="5118A0C1" id="Graphic 19" o:spid="_x0000_s1026" style="position:absolute;margin-left:0;margin-top:731.6pt;width:612pt;height:3.3pt;z-index:-251630592;visibility:visible;mso-wrap-style:square;mso-wrap-distance-left:0;mso-wrap-distance-top:0;mso-wrap-distance-right:0;mso-wrap-distance-bottom:0;mso-position-horizontal:absolute;mso-position-horizontal-relative:page;mso-position-vertical:absolute;mso-position-vertical-relative:page;v-text-anchor:top" coordsize="7772400,41910" o:gfxdata="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" path="m,l7772399,41348e" filled="f" strokecolor="#f79546" strokeweight=".79372mm">
+            <v:shape w14:anchorId="6DD8EE55" id="Graphic 19" o:spid="_x0000_s1026" style="position:absolute;margin-left:0;margin-top:731.6pt;width:612pt;height:3.3pt;z-index:-251630592;visibility:visible;mso-wrap-style:square;mso-wrap-distance-left:0;mso-wrap-distance-top:0;mso-wrap-distance-right:0;mso-wrap-distance-bottom:0;mso-position-horizontal:absolute;mso-position-horizontal-relative:page;mso-position-vertical:absolute;mso-position-vertical-relative:page;v-text-anchor:top" coordsize="7772400,41910" o:gfxdata="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" path="m,l7772399,41348e" filled="f" strokecolor="#f79546" strokeweight=".79372mm">
               <v:path arrowok="t"/>
               <w10:wrap anchorx="page" anchory="page"/>
             </v:shape>
